--- a/doc/self_doc/gemmini readme.docx
+++ b/doc/self_doc/gemmini readme.docx
@@ -182,7 +182,7 @@
       </w:r>
       <w:r>
         <w:rPr>
-          <w:rStyle w:val="8"/>
+          <w:rStyle w:val="10"/>
           <w:rFonts w:hint="default" w:ascii="Segoe UI" w:hAnsi="Segoe UI" w:eastAsia="Segoe UI" w:cs="Segoe UI"/>
           <w:caps w:val="0"/>
           <w:color w:val="1F2328"/>
@@ -209,7 +209,7 @@
       </w:r>
       <w:r>
         <w:rPr>
-          <w:rStyle w:val="8"/>
+          <w:rStyle w:val="10"/>
           <w:rFonts w:hint="default" w:ascii="Segoe UI" w:hAnsi="Segoe UI" w:eastAsia="Segoe UI" w:cs="Segoe UI"/>
           <w:caps w:val="0"/>
           <w:color w:val="1F2328"/>
@@ -862,392 +862,1756 @@
           <w:lang w:val="en-US" w:eastAsia="zh-CN"/>
         </w:rPr>
       </w:pPr>
+    </w:p>
+    <w:p>
+      <w:pPr>
+        <w:rPr>
+          <w:rFonts w:hint="default"/>
+          <w:b w:val="0"/>
+          <w:bCs w:val="0"/>
+          <w:lang w:val="en-US" w:eastAsia="zh-CN"/>
+        </w:rPr>
+      </w:pPr>
+    </w:p>
+    <w:p>
+      <w:pPr>
+        <w:rPr>
+          <w:rFonts w:hint="default"/>
+          <w:b w:val="0"/>
+          <w:bCs w:val="0"/>
+          <w:lang w:val="en-US" w:eastAsia="zh-CN"/>
+        </w:rPr>
+      </w:pPr>
+    </w:p>
+    <w:p>
+      <w:pPr>
+        <w:rPr>
+          <w:rFonts w:hint="default"/>
+          <w:b w:val="0"/>
+          <w:bCs w:val="0"/>
+          <w:lang w:val="en-US" w:eastAsia="zh-CN"/>
+        </w:rPr>
+      </w:pPr>
+      <w:r>
+        <w:rPr>
+          <w:rFonts w:hint="default"/>
+          <w:b w:val="0"/>
+          <w:bCs w:val="0"/>
+          <w:lang w:val="en-US" w:eastAsia="zh-CN"/>
+        </w:rPr>
+        <w:t>### 3. 量化回写（Quantization &amp; Write-back）：读取到 SP 中</w:t>
+      </w:r>
+    </w:p>
+    <w:p>
+      <w:pPr>
+        <w:rPr>
+          <w:rFonts w:hint="default"/>
+          <w:b w:val="0"/>
+          <w:bCs w:val="0"/>
+          <w:lang w:val="en-US" w:eastAsia="zh-CN"/>
+        </w:rPr>
+      </w:pPr>
+    </w:p>
+    <w:p>
+      <w:pPr>
+        <w:rPr>
+          <w:rFonts w:hint="default"/>
+          <w:b w:val="0"/>
+          <w:bCs w:val="0"/>
+          <w:lang w:val="en-US" w:eastAsia="zh-CN"/>
+        </w:rPr>
+      </w:pPr>
+      <w:r>
+        <w:rPr>
+          <w:rFonts w:hint="default"/>
+          <w:b w:val="0"/>
+          <w:bCs w:val="0"/>
+          <w:lang w:val="en-US" w:eastAsia="zh-CN"/>
+        </w:rPr>
+        <w:t>**你的说法**：“当完成整层的计算时，将 ACC 中的数据重新读取到 SP 中”</w:t>
+      </w:r>
+    </w:p>
+    <w:p>
+      <w:pPr>
+        <w:rPr>
+          <w:rFonts w:hint="default"/>
+          <w:b w:val="0"/>
+          <w:bCs w:val="0"/>
+          <w:lang w:val="en-US" w:eastAsia="zh-CN"/>
+        </w:rPr>
+      </w:pPr>
+      <w:r>
+        <w:rPr>
+          <w:rFonts w:hint="default"/>
+          <w:b w:val="0"/>
+          <w:bCs w:val="0"/>
+          <w:lang w:val="en-US" w:eastAsia="zh-CN"/>
+        </w:rPr>
+        <w:t>**文档验证**：</w:t>
+      </w:r>
+    </w:p>
+    <w:p>
+      <w:pPr>
+        <w:rPr>
+          <w:rFonts w:hint="default"/>
+          <w:b w:val="0"/>
+          <w:bCs w:val="0"/>
+          <w:lang w:val="en-US" w:eastAsia="zh-CN"/>
+        </w:rPr>
+      </w:pPr>
+    </w:p>
+    <w:p>
+      <w:pPr>
+        <w:rPr>
+          <w:rFonts w:hint="default"/>
+          <w:b w:val="0"/>
+          <w:bCs w:val="0"/>
+          <w:lang w:val="en-US" w:eastAsia="zh-CN"/>
+        </w:rPr>
+      </w:pPr>
+      <w:r>
+        <w:rPr>
+          <w:rFonts w:hint="default"/>
+          <w:b w:val="0"/>
+          <w:bCs w:val="0"/>
+          <w:lang w:val="en-US" w:eastAsia="zh-CN"/>
+        </w:rPr>
+        <w:t>* 是的，但这中间包含了一个隐含的关键步骤：**量化/缩放（Scaling）**。</w:t>
+      </w:r>
+    </w:p>
+    <w:p>
+      <w:pPr>
+        <w:rPr>
+          <w:rFonts w:hint="default"/>
+          <w:b w:val="0"/>
+          <w:bCs w:val="0"/>
+          <w:lang w:val="en-US" w:eastAsia="zh-CN"/>
+        </w:rPr>
+      </w:pPr>
+      <w:r>
+        <w:rPr>
+          <w:rFonts w:hint="default"/>
+          <w:b w:val="0"/>
+          <w:bCs w:val="0"/>
+          <w:lang w:val="en-US" w:eastAsia="zh-CN"/>
+        </w:rPr>
+        <w:t>* 因为 Scratchpad 的带宽和存储单元是为 `inputType`（如 8-bit）设计的，而 ACC 里是 `accType`（如 32-bit）。</w:t>
+      </w:r>
+    </w:p>
+    <w:p>
+      <w:pPr>
+        <w:rPr>
+          <w:rFonts w:hint="default"/>
+          <w:b w:val="0"/>
+          <w:bCs w:val="0"/>
+          <w:lang w:val="en-US" w:eastAsia="zh-CN"/>
+        </w:rPr>
+      </w:pPr>
+      <w:r>
+        <w:rPr>
+          <w:rFonts w:hint="default"/>
+          <w:b w:val="0"/>
+          <w:bCs w:val="0"/>
+          <w:lang w:val="en-US" w:eastAsia="zh-CN"/>
+        </w:rPr>
+        <w:t>* 当你要把数据从 ACC 搬回 SP 时，硬件会自动执行一个缩放操作（通常是乘以一个 float32 的缩放因子然后截断），将其从 32 位降维到 8 位。</w:t>
+      </w:r>
+    </w:p>
+    <w:p>
+      <w:pPr>
+        <w:rPr>
+          <w:rFonts w:hint="default"/>
+          <w:b w:val="0"/>
+          <w:bCs w:val="0"/>
+          <w:lang w:val="en-US" w:eastAsia="zh-CN"/>
+        </w:rPr>
+      </w:pPr>
+      <w:r>
+        <w:rPr>
+          <w:rFonts w:hint="default"/>
+          <w:b w:val="0"/>
+          <w:bCs w:val="0"/>
+          <w:lang w:val="en-US" w:eastAsia="zh-CN"/>
+        </w:rPr>
+        <w:t>* **如何实现**：通过设置读取地址的 **Bit 29** 为 `0`，告诉硬件“读取时请进行缩放（Scale down）”，而不是原样读取。</w:t>
+      </w:r>
+    </w:p>
+    <w:p>
+      <w:pPr>
+        <w:rPr>
+          <w:rFonts w:hint="default"/>
+          <w:b w:val="0"/>
+          <w:bCs w:val="0"/>
+          <w:lang w:val="en-US" w:eastAsia="zh-CN"/>
+        </w:rPr>
+      </w:pPr>
+    </w:p>
+    <w:p>
+      <w:pPr>
+        <w:rPr>
+          <w:rFonts w:hint="default"/>
+          <w:b w:val="0"/>
+          <w:bCs w:val="0"/>
+          <w:lang w:val="en-US" w:eastAsia="zh-CN"/>
+        </w:rPr>
+      </w:pPr>
+      <w:r>
+        <w:rPr>
+          <w:rFonts w:hint="default"/>
+          <w:b w:val="0"/>
+          <w:bCs w:val="0"/>
+          <w:lang w:val="en-US" w:eastAsia="zh-CN"/>
+        </w:rPr>
+        <w:t>---</w:t>
+      </w:r>
+    </w:p>
+    <w:p>
+      <w:pPr>
+        <w:rPr>
+          <w:rFonts w:hint="default"/>
+          <w:b w:val="0"/>
+          <w:bCs w:val="0"/>
+          <w:lang w:val="en-US" w:eastAsia="zh-CN"/>
+        </w:rPr>
+      </w:pPr>
+    </w:p>
+    <w:p>
+      <w:pPr>
+        <w:rPr>
+          <w:rFonts w:hint="default"/>
+          <w:b w:val="0"/>
+          <w:bCs w:val="0"/>
+          <w:lang w:val="en-US" w:eastAsia="zh-CN"/>
+        </w:rPr>
+      </w:pPr>
+      <w:r>
+        <w:rPr>
+          <w:rFonts w:hint="default"/>
+          <w:b w:val="0"/>
+          <w:bCs w:val="0"/>
+          <w:lang w:val="en-US" w:eastAsia="zh-CN"/>
+        </w:rPr>
+        <w:t>### 总结：一个标准的 WS 模式生命周期</w:t>
+      </w:r>
+    </w:p>
+    <w:p>
+      <w:pPr>
+        <w:rPr>
+          <w:rFonts w:hint="default"/>
+          <w:b w:val="0"/>
+          <w:bCs w:val="0"/>
+          <w:lang w:val="en-US" w:eastAsia="zh-CN"/>
+        </w:rPr>
+      </w:pPr>
+    </w:p>
+    <w:p>
+      <w:pPr>
+        <w:rPr>
+          <w:rFonts w:hint="default"/>
+          <w:b w:val="0"/>
+          <w:bCs w:val="0"/>
+          <w:lang w:val="en-US" w:eastAsia="zh-CN"/>
+        </w:rPr>
+      </w:pPr>
+      <w:r>
+        <w:rPr>
+          <w:rFonts w:hint="default"/>
+          <w:b w:val="0"/>
+          <w:bCs w:val="0"/>
+          <w:lang w:val="en-US" w:eastAsia="zh-CN"/>
+        </w:rPr>
+        <w:t>| 步骤 | 动作 | 数据流向 | 关键机制 |</w:t>
+      </w:r>
+    </w:p>
+    <w:p>
+      <w:pPr>
+        <w:rPr>
+          <w:rFonts w:hint="default"/>
+          <w:b w:val="0"/>
+          <w:bCs w:val="0"/>
+          <w:lang w:val="en-US" w:eastAsia="zh-CN"/>
+        </w:rPr>
+      </w:pPr>
+      <w:r>
+        <w:rPr>
+          <w:rFonts w:hint="default"/>
+          <w:b w:val="0"/>
+          <w:bCs w:val="0"/>
+          <w:lang w:val="en-US" w:eastAsia="zh-CN"/>
+        </w:rPr>
+        <w:t>| --- | --- | --- | --- |</w:t>
+      </w:r>
+    </w:p>
+    <w:p>
+      <w:pPr>
+        <w:rPr>
+          <w:rFonts w:hint="default"/>
+          <w:b w:val="0"/>
+          <w:bCs w:val="0"/>
+          <w:lang w:val="en-US" w:eastAsia="zh-CN"/>
+        </w:rPr>
+      </w:pPr>
+      <w:r>
+        <w:rPr>
+          <w:rFonts w:hint="default"/>
+          <w:b w:val="0"/>
+          <w:bCs w:val="0"/>
+          <w:lang w:val="en-US" w:eastAsia="zh-CN"/>
+        </w:rPr>
+        <w:t>| **1. 计算第一块** | `matmul.compute` | Array  ACC | 写入 ACC，覆盖旧数据（Bit 30 = 0） |</w:t>
+      </w:r>
+    </w:p>
+    <w:p>
+      <w:pPr>
+        <w:rPr>
+          <w:rFonts w:hint="default"/>
+          <w:b w:val="0"/>
+          <w:bCs w:val="0"/>
+          <w:lang w:val="en-US" w:eastAsia="zh-CN"/>
+        </w:rPr>
+      </w:pPr>
+      <w:r>
+        <w:rPr>
+          <w:rFonts w:hint="default"/>
+          <w:b w:val="0"/>
+          <w:bCs w:val="0"/>
+          <w:lang w:val="en-US" w:eastAsia="zh-CN"/>
+        </w:rPr>
+        <w:t>| **2. 计算后续块** | `matmul.compute` | Array  ACC | **原地累加**（Bit 30 = 1） |</w:t>
+      </w:r>
+    </w:p>
+    <w:p>
+      <w:pPr>
+        <w:rPr>
+          <w:rFonts w:hint="default"/>
+          <w:b w:val="0"/>
+          <w:bCs w:val="0"/>
+          <w:lang w:val="en-US" w:eastAsia="zh-CN"/>
+        </w:rPr>
+      </w:pPr>
+      <w:r>
+        <w:rPr>
+          <w:rFonts w:hint="default"/>
+          <w:b w:val="0"/>
+          <w:bCs w:val="0"/>
+          <w:lang w:val="en-US" w:eastAsia="zh-CN"/>
+        </w:rPr>
+        <w:t>| **3. 层结束** | `mv` (Move) | ACC  SP | **读取并量化**（Bit 29 = 0），32bit  8bit |</w:t>
+      </w:r>
+    </w:p>
+    <w:p>
+      <w:pPr>
+        <w:rPr>
+          <w:rFonts w:hint="default"/>
+          <w:b w:val="0"/>
+          <w:bCs w:val="0"/>
+          <w:lang w:val="en-US" w:eastAsia="zh-CN"/>
+        </w:rPr>
+      </w:pPr>
+      <w:r>
+        <w:rPr>
+          <w:rFonts w:hint="default"/>
+          <w:b w:val="0"/>
+          <w:bCs w:val="0"/>
+          <w:lang w:val="en-US" w:eastAsia="zh-CN"/>
+        </w:rPr>
+        <w:t>| **4. 下一层开始** | `matmul.compute` | SP  Array | 此时 SP 中的数据已准备好作为下一层的输入  |</w:t>
+      </w:r>
+    </w:p>
+    <w:p>
+      <w:pPr>
+        <w:rPr>
+          <w:rFonts w:hint="default"/>
+          <w:b w:val="0"/>
+          <w:bCs w:val="0"/>
+          <w:lang w:val="en-US" w:eastAsia="zh-CN"/>
+        </w:rPr>
+      </w:pPr>
+    </w:p>
+    <w:p>
+      <w:pPr>
+        <w:rPr>
+          <w:rFonts w:hint="default"/>
+          <w:b w:val="0"/>
+          <w:bCs w:val="0"/>
+          <w:lang w:val="en-US" w:eastAsia="zh-CN"/>
+        </w:rPr>
+      </w:pPr>
+      <w:r>
+        <w:rPr>
+          <w:rFonts w:hint="default"/>
+          <w:b w:val="0"/>
+          <w:bCs w:val="0"/>
+          <w:lang w:val="en-US" w:eastAsia="zh-CN"/>
+        </w:rPr>
+        <w:t>所以，你的理解完全符合 Gemmini 的设计哲学：利用 ACC 处理高精度的中间累加，利用 SP 处理层与层之间的高效低精度传输。</w:t>
+      </w:r>
+    </w:p>
+    <w:p>
+      <w:pPr>
+        <w:rPr>
+          <w:rFonts w:hint="default"/>
+          <w:b w:val="0"/>
+          <w:bCs w:val="0"/>
+          <w:lang w:val="en-US" w:eastAsia="zh-CN"/>
+        </w:rPr>
+      </w:pPr>
+    </w:p>
+    <w:p>
+      <w:pPr>
+        <w:rPr>
+          <w:rFonts w:hint="default"/>
+          <w:b w:val="0"/>
+          <w:bCs w:val="0"/>
+          <w:sz w:val="36"/>
+          <w:szCs w:val="36"/>
+          <w:lang w:val="en-US" w:eastAsia="zh-CN"/>
+        </w:rPr>
+      </w:pPr>
+      <w:r>
+        <w:rPr>
+          <w:rFonts w:hint="eastAsia"/>
+          <w:b w:val="0"/>
+          <w:bCs w:val="0"/>
+          <w:sz w:val="36"/>
+          <w:szCs w:val="36"/>
+          <w:lang w:val="en-US" w:eastAsia="zh-CN"/>
+        </w:rPr>
+        <w:t>对于一个C++代码，编译的流程：</w:t>
+      </w:r>
+    </w:p>
+    <w:p>
+      <w:pPr>
+        <w:rPr>
+          <w:rFonts w:hint="default"/>
+          <w:b w:val="0"/>
+          <w:bCs w:val="0"/>
+          <w:lang w:val="en-US" w:eastAsia="zh-CN"/>
+        </w:rPr>
+      </w:pPr>
+      <w:r>
+        <w:rPr>
+          <w:rFonts w:hint="default"/>
+          <w:b w:val="0"/>
+          <w:bCs w:val="0"/>
+          <w:lang w:val="en-US" w:eastAsia="zh-CN"/>
+        </w:rPr>
+        <w:t>我们可以用一个代码演变的“慢动作”来看清这个过程：</w:t>
+      </w:r>
+    </w:p>
+    <w:p>
+      <w:pPr>
+        <w:rPr>
+          <w:rFonts w:hint="default"/>
+          <w:b w:val="0"/>
+          <w:bCs w:val="0"/>
+          <w:lang w:val="en-US" w:eastAsia="zh-CN"/>
+        </w:rPr>
+      </w:pPr>
+    </w:p>
+    <w:p>
+      <w:pPr>
+        <w:rPr>
+          <w:rFonts w:hint="default"/>
+          <w:b w:val="0"/>
+          <w:bCs w:val="0"/>
+          <w:lang w:val="en-US" w:eastAsia="zh-CN"/>
+        </w:rPr>
+      </w:pPr>
+      <w:r>
+        <w:rPr>
+          <w:rFonts w:hint="default"/>
+          <w:b w:val="0"/>
+          <w:bCs w:val="0"/>
+          <w:lang w:val="en-US" w:eastAsia="zh-CN"/>
+        </w:rPr>
+        <w:t>1. 你的源代码 (my_test.c)</w:t>
+      </w:r>
+    </w:p>
+    <w:p>
+      <w:pPr>
+        <w:rPr>
+          <w:rFonts w:hint="default"/>
+          <w:b w:val="0"/>
+          <w:bCs w:val="0"/>
+          <w:lang w:val="en-US" w:eastAsia="zh-CN"/>
+        </w:rPr>
+      </w:pPr>
+      <w:r>
+        <w:rPr>
+          <w:rFonts w:hint="default"/>
+          <w:b w:val="0"/>
+          <w:bCs w:val="0"/>
+          <w:lang w:val="en-US" w:eastAsia="zh-CN"/>
+        </w:rPr>
+        <w:t>你调用了 gemmini.h 中的算子，或者直接调用了底层的宏：</w:t>
+      </w:r>
+    </w:p>
+    <w:p>
+      <w:pPr>
+        <w:rPr>
+          <w:rFonts w:hint="default"/>
+          <w:b w:val="0"/>
+          <w:bCs w:val="0"/>
+          <w:lang w:val="en-US" w:eastAsia="zh-CN"/>
+        </w:rPr>
+      </w:pPr>
+    </w:p>
+    <w:p>
+      <w:pPr>
+        <w:rPr>
+          <w:rFonts w:hint="default"/>
+          <w:b w:val="0"/>
+          <w:bCs w:val="0"/>
+          <w:lang w:val="en-US" w:eastAsia="zh-CN"/>
+        </w:rPr>
+      </w:pPr>
+      <w:r>
+        <w:rPr>
+          <w:rFonts w:hint="default"/>
+          <w:b w:val="0"/>
+          <w:bCs w:val="0"/>
+          <w:lang w:val="en-US" w:eastAsia="zh-CN"/>
+        </w:rPr>
+        <w:t>2. 预处理之后 (my_test.i - 依然是 C 代码)</w:t>
+      </w:r>
+    </w:p>
+    <w:p>
+      <w:pPr>
+        <w:rPr>
+          <w:rFonts w:hint="default"/>
+          <w:b w:val="0"/>
+          <w:bCs w:val="0"/>
+          <w:lang w:val="en-US" w:eastAsia="zh-CN"/>
+        </w:rPr>
+      </w:pPr>
+      <w:r>
+        <w:rPr>
+          <w:rFonts w:hint="default"/>
+          <w:b w:val="0"/>
+          <w:bCs w:val="0"/>
+          <w:lang w:val="en-US" w:eastAsia="zh-CN"/>
+        </w:rPr>
+        <w:t>预处理器把 gemmini_params.h 和宏定义展开了。此时，代码变成了包含十六进制编码的 C 语言内联汇编语句：</w:t>
+      </w:r>
+    </w:p>
+    <w:p>
+      <w:pPr>
+        <w:rPr>
+          <w:rFonts w:hint="default"/>
+          <w:b w:val="0"/>
+          <w:bCs w:val="0"/>
+          <w:lang w:val="en-US" w:eastAsia="zh-CN"/>
+        </w:rPr>
+      </w:pPr>
+    </w:p>
+    <w:p>
+      <w:pPr>
+        <w:rPr>
+          <w:rFonts w:hint="default"/>
+          <w:b w:val="0"/>
+          <w:bCs w:val="0"/>
+          <w:lang w:val="en-US" w:eastAsia="zh-CN"/>
+        </w:rPr>
+      </w:pPr>
+      <w:r>
+        <w:rPr>
+          <w:rFonts w:hint="default"/>
+          <w:b w:val="0"/>
+          <w:bCs w:val="0"/>
+          <w:lang w:val="en-US" w:eastAsia="zh-CN"/>
+        </w:rPr>
+        <w:t>注：这里的 __asm__ volatile 是告诉 GCC 编译器：“这是一段内联汇编，请你不要对它做任何优化，直接把它抄到最终的汇编文件里去。”</w:t>
+      </w:r>
+    </w:p>
+    <w:p>
+      <w:pPr>
+        <w:rPr>
+          <w:rFonts w:hint="default"/>
+          <w:b w:val="0"/>
+          <w:bCs w:val="0"/>
+          <w:lang w:val="en-US" w:eastAsia="zh-CN"/>
+        </w:rPr>
+      </w:pPr>
+    </w:p>
+    <w:p>
+      <w:pPr>
+        <w:rPr>
+          <w:rFonts w:hint="default"/>
+          <w:b w:val="0"/>
+          <w:bCs w:val="0"/>
+          <w:lang w:val="en-US" w:eastAsia="zh-CN"/>
+        </w:rPr>
+      </w:pPr>
+      <w:r>
+        <w:rPr>
+          <w:rFonts w:hint="default"/>
+          <w:b w:val="0"/>
+          <w:bCs w:val="0"/>
+          <w:lang w:val="en-US" w:eastAsia="zh-CN"/>
+        </w:rPr>
+        <w:t>3. 交叉编译之后 (my_test.s - 变成了汇编代码)</w:t>
+      </w:r>
+    </w:p>
+    <w:p>
+      <w:pPr>
+        <w:rPr>
+          <w:rFonts w:hint="default"/>
+          <w:b w:val="0"/>
+          <w:bCs w:val="0"/>
+          <w:lang w:val="en-US" w:eastAsia="zh-CN"/>
+        </w:rPr>
+      </w:pPr>
+      <w:r>
+        <w:rPr>
+          <w:rFonts w:hint="default"/>
+          <w:b w:val="0"/>
+          <w:bCs w:val="0"/>
+          <w:lang w:val="en-US" w:eastAsia="zh-CN"/>
+        </w:rPr>
+        <w:t>接下来，GCC 编译器把上面的 C 代码翻译成了纯粹的 RISC-V 汇编代码。此时，外层的 __asm__ 包装被褪去，只剩下了真正的机器码指令：</w:t>
+      </w:r>
+    </w:p>
+    <w:p>
+      <w:pPr>
+        <w:rPr>
+          <w:rFonts w:hint="default"/>
+          <w:b w:val="0"/>
+          <w:bCs w:val="0"/>
+          <w:lang w:val="en-US" w:eastAsia="zh-CN"/>
+        </w:rPr>
+      </w:pPr>
+    </w:p>
+    <w:p>
+      <w:pPr>
+        <w:rPr>
+          <w:rFonts w:hint="default"/>
+          <w:b w:val="0"/>
+          <w:bCs w:val="0"/>
+          <w:lang w:val="en-US" w:eastAsia="zh-CN"/>
+        </w:rPr>
+      </w:pPr>
+      <w:r>
+        <w:rPr>
+          <w:rFonts w:hint="default"/>
+          <w:b w:val="0"/>
+          <w:bCs w:val="0"/>
+          <w:lang w:val="en-US" w:eastAsia="zh-CN"/>
+        </w:rPr>
+        <w:t>4. 交叉汇编之后 (my_test.o - 变成了二进制机器码)</w:t>
+      </w:r>
+    </w:p>
+    <w:p>
+      <w:pPr>
+        <w:rPr>
+          <w:rFonts w:hint="default"/>
+          <w:b w:val="0"/>
+          <w:bCs w:val="0"/>
+          <w:lang w:val="en-US" w:eastAsia="zh-CN"/>
+        </w:rPr>
+      </w:pPr>
+      <w:r>
+        <w:rPr>
+          <w:rFonts w:hint="default"/>
+          <w:b w:val="0"/>
+          <w:bCs w:val="0"/>
+          <w:lang w:val="en-US" w:eastAsia="zh-CN"/>
+        </w:rPr>
+        <w:t>汇编器（Assembler）因为无法识别 Gemmini 指令，所以它直接处理标准指令，并将 .word 后的数据原样填入。最终所有的文本都变成了 CPU 和硬件执行的 0101 二进制流。</w:t>
+      </w:r>
+    </w:p>
+    <w:p>
+      <w:pPr>
+        <w:rPr>
+          <w:rFonts w:hint="default"/>
+          <w:b w:val="0"/>
+          <w:bCs w:val="0"/>
+          <w:lang w:val="en-US" w:eastAsia="zh-CN"/>
+        </w:rPr>
+      </w:pPr>
+    </w:p>
+    <w:p>
+      <w:pPr>
+        <w:rPr>
+          <w:rFonts w:hint="default"/>
+          <w:b w:val="0"/>
+          <w:bCs w:val="0"/>
+          <w:lang w:val="en-US" w:eastAsia="zh-CN"/>
+        </w:rPr>
+      </w:pPr>
+      <w:r>
+        <w:rPr>
+          <w:rFonts w:hint="default"/>
+          <w:b w:val="0"/>
+          <w:bCs w:val="0"/>
+          <w:lang w:val="en-US" w:eastAsia="zh-CN"/>
+        </w:rPr>
+        <w:t>总结一下：</w:t>
+      </w:r>
+    </w:p>
+    <w:p>
+      <w:pPr>
+        <w:rPr>
+          <w:rFonts w:hint="default"/>
+          <w:b w:val="0"/>
+          <w:bCs w:val="0"/>
+          <w:lang w:val="en-US" w:eastAsia="zh-CN"/>
+        </w:rPr>
+      </w:pPr>
+    </w:p>
+    <w:p>
+      <w:pPr>
+        <w:rPr>
+          <w:rFonts w:hint="default"/>
+          <w:b w:val="0"/>
+          <w:bCs w:val="0"/>
+          <w:lang w:val="en-US" w:eastAsia="zh-CN"/>
+        </w:rPr>
+      </w:pPr>
+      <w:r>
+        <w:rPr>
+          <w:rFonts w:hint="default"/>
+          <w:b w:val="0"/>
+          <w:bCs w:val="0"/>
+          <w:lang w:val="en-US" w:eastAsia="zh-CN"/>
+        </w:rPr>
+        <w:t>预处理后：变成了带有 __asm__(".word ...") 包装的 C 代码。</w:t>
+      </w:r>
+    </w:p>
+    <w:p>
+      <w:pPr>
+        <w:rPr>
+          <w:rFonts w:hint="default"/>
+          <w:b w:val="0"/>
+          <w:bCs w:val="0"/>
+          <w:lang w:val="en-US" w:eastAsia="zh-CN"/>
+        </w:rPr>
+      </w:pPr>
+    </w:p>
+    <w:p>
+      <w:pPr>
+        <w:rPr>
+          <w:rFonts w:hint="default"/>
+          <w:b w:val="0"/>
+          <w:bCs w:val="0"/>
+          <w:lang w:val="en-US" w:eastAsia="zh-CN"/>
+        </w:rPr>
+      </w:pPr>
+      <w:r>
+        <w:rPr>
+          <w:rFonts w:hint="default"/>
+          <w:b w:val="0"/>
+          <w:bCs w:val="0"/>
+          <w:lang w:val="en-US" w:eastAsia="zh-CN"/>
+        </w:rPr>
+        <w:t>编译后：变成了光秃秃的 .word 0x2A050A0B 汇编代码。</w:t>
+      </w:r>
+    </w:p>
+    <w:p>
+      <w:pPr>
+        <w:rPr>
+          <w:rFonts w:hint="default"/>
+          <w:b w:val="0"/>
+          <w:bCs w:val="0"/>
+          <w:lang w:val="en-US" w:eastAsia="zh-CN"/>
+        </w:rPr>
+      </w:pPr>
+    </w:p>
+    <w:p>
+      <w:pPr>
+        <w:rPr>
+          <w:rFonts w:hint="default"/>
+          <w:b w:val="0"/>
+          <w:bCs w:val="0"/>
+          <w:lang w:val="en-US" w:eastAsia="zh-CN"/>
+        </w:rPr>
+      </w:pPr>
+      <w:r>
+        <w:rPr>
+          <w:rFonts w:hint="default"/>
+          <w:b w:val="0"/>
+          <w:bCs w:val="0"/>
+          <w:lang w:val="en-US" w:eastAsia="zh-CN"/>
+        </w:rPr>
+        <w:t>汇编后：变成了纯粹的二进制机器码。</w:t>
+      </w:r>
+    </w:p>
+    <w:p>
+      <w:pPr>
+        <w:rPr>
+          <w:rFonts w:hint="default"/>
+          <w:b w:val="0"/>
+          <w:bCs w:val="0"/>
+          <w:lang w:val="en-US" w:eastAsia="zh-CN"/>
+        </w:rPr>
+      </w:pPr>
+    </w:p>
+    <w:p>
+      <w:pPr>
+        <w:rPr>
+          <w:rFonts w:hint="default"/>
+          <w:b w:val="0"/>
+          <w:bCs w:val="0"/>
+          <w:lang w:val="en-US" w:eastAsia="zh-CN"/>
+        </w:rPr>
+      </w:pPr>
+    </w:p>
+    <w:p>
+      <w:pPr>
+        <w:rPr>
+          <w:rFonts w:hint="default"/>
+          <w:b w:val="0"/>
+          <w:bCs w:val="0"/>
+          <w:lang w:val="en-US" w:eastAsia="zh-CN"/>
+        </w:rPr>
+      </w:pPr>
+    </w:p>
+    <w:p>
+      <w:pPr>
+        <w:rPr>
+          <w:rFonts w:hint="default"/>
+          <w:b w:val="0"/>
+          <w:bCs w:val="0"/>
+          <w:lang w:val="en-US" w:eastAsia="zh-CN"/>
+        </w:rPr>
+      </w:pPr>
+    </w:p>
+    <w:p>
+      <w:pPr>
+        <w:rPr>
+          <w:rFonts w:hint="default"/>
+          <w:b w:val="0"/>
+          <w:bCs w:val="0"/>
+          <w:lang w:val="en-US" w:eastAsia="zh-CN"/>
+        </w:rPr>
+      </w:pPr>
+    </w:p>
+    <w:p>
+      <w:pPr>
+        <w:rPr>
+          <w:rFonts w:hint="default"/>
+          <w:b w:val="0"/>
+          <w:bCs w:val="0"/>
+          <w:lang w:val="en-US" w:eastAsia="zh-CN"/>
+        </w:rPr>
+      </w:pPr>
+    </w:p>
+    <w:p>
+      <w:pPr>
+        <w:rPr>
+          <w:rFonts w:hint="eastAsia"/>
+          <w:b w:val="0"/>
+          <w:bCs w:val="0"/>
+          <w:sz w:val="36"/>
+          <w:szCs w:val="36"/>
+          <w:lang w:val="en-US" w:eastAsia="zh-CN"/>
+        </w:rPr>
+      </w:pPr>
+      <w:r>
+        <w:rPr>
+          <w:rFonts w:hint="eastAsia"/>
+          <w:b w:val="0"/>
+          <w:bCs w:val="0"/>
+          <w:sz w:val="36"/>
+          <w:szCs w:val="36"/>
+          <w:lang w:val="en-US" w:eastAsia="zh-CN"/>
+        </w:rPr>
+        <w:t>纯C代码和ONNX-Runtime 流程：</w:t>
+      </w:r>
+    </w:p>
+    <w:p>
+      <w:pPr>
+        <w:rPr>
+          <w:rFonts w:hint="default"/>
+          <w:b w:val="0"/>
+          <w:bCs w:val="0"/>
+          <w:lang w:val="en-US" w:eastAsia="zh-CN"/>
+        </w:rPr>
+      </w:pPr>
+      <w:r>
+        <w:rPr>
+          <w:rFonts w:hint="default"/>
+          <w:b w:val="0"/>
+          <w:bCs w:val="0"/>
+          <w:lang w:val="en-US" w:eastAsia="zh-CN"/>
+        </w:rPr>
+        <w:t>A. 纯 C 代码流程（你之前总结的 4 步）</w:t>
+      </w:r>
+    </w:p>
+    <w:p>
+      <w:pPr>
+        <w:rPr>
+          <w:rFonts w:hint="default"/>
+          <w:b w:val="0"/>
+          <w:bCs w:val="0"/>
+          <w:lang w:val="en-US" w:eastAsia="zh-CN"/>
+        </w:rPr>
+      </w:pPr>
+      <w:r>
+        <w:rPr>
+          <w:rFonts w:hint="default"/>
+          <w:b w:val="0"/>
+          <w:bCs w:val="0"/>
+          <w:lang w:val="en-US" w:eastAsia="zh-CN"/>
+        </w:rPr>
+        <w:t>在这个流程中，硬件要执行的所有逻辑，都是你在编译前“写死”在 C 代码里的。</w:t>
+      </w:r>
+    </w:p>
+    <w:p>
+      <w:pPr>
+        <w:rPr>
+          <w:rFonts w:hint="default"/>
+          <w:b w:val="0"/>
+          <w:bCs w:val="0"/>
+          <w:lang w:val="en-US" w:eastAsia="zh-CN"/>
+        </w:rPr>
+      </w:pPr>
+    </w:p>
+    <w:p>
+      <w:pPr>
+        <w:rPr>
+          <w:rFonts w:hint="default"/>
+          <w:b w:val="0"/>
+          <w:bCs w:val="0"/>
+          <w:lang w:val="en-US" w:eastAsia="zh-CN"/>
+        </w:rPr>
+      </w:pPr>
+      <w:r>
+        <w:rPr>
+          <w:rFonts w:hint="default"/>
+          <w:b w:val="0"/>
+          <w:bCs w:val="0"/>
+          <w:lang w:val="en-US" w:eastAsia="zh-CN"/>
+        </w:rPr>
+        <w:t>你打开 my_test.c，手动声明两个大数组 A[256][256] 和 B[256][256]。</w:t>
+      </w:r>
+    </w:p>
+    <w:p>
+      <w:pPr>
+        <w:rPr>
+          <w:rFonts w:hint="default"/>
+          <w:b w:val="0"/>
+          <w:bCs w:val="0"/>
+          <w:lang w:val="en-US" w:eastAsia="zh-CN"/>
+        </w:rPr>
+      </w:pPr>
+    </w:p>
+    <w:p>
+      <w:pPr>
+        <w:rPr>
+          <w:rFonts w:hint="default"/>
+          <w:b w:val="0"/>
+          <w:bCs w:val="0"/>
+          <w:lang w:val="en-US" w:eastAsia="zh-CN"/>
+        </w:rPr>
+      </w:pPr>
+      <w:r>
+        <w:rPr>
+          <w:rFonts w:hint="default"/>
+          <w:b w:val="0"/>
+          <w:bCs w:val="0"/>
+          <w:lang w:val="en-US" w:eastAsia="zh-CN"/>
+        </w:rPr>
+        <w:t>你手写一行代码：gemmini_loop_ws(A, B, ...)。</w:t>
+      </w:r>
+    </w:p>
+    <w:p>
+      <w:pPr>
+        <w:rPr>
+          <w:rFonts w:hint="default"/>
+          <w:b w:val="0"/>
+          <w:bCs w:val="0"/>
+          <w:lang w:val="en-US" w:eastAsia="zh-CN"/>
+        </w:rPr>
+      </w:pPr>
+    </w:p>
+    <w:p>
+      <w:pPr>
+        <w:rPr>
+          <w:rFonts w:hint="default"/>
+          <w:b w:val="0"/>
+          <w:bCs w:val="0"/>
+          <w:lang w:val="en-US" w:eastAsia="zh-CN"/>
+        </w:rPr>
+      </w:pPr>
+      <w:r>
+        <w:rPr>
+          <w:rFonts w:hint="default"/>
+          <w:b w:val="0"/>
+          <w:bCs w:val="0"/>
+          <w:lang w:val="en-US" w:eastAsia="zh-CN"/>
+        </w:rPr>
+        <w:t>交叉编译器把你写的这几行代码，翻译成一串包含 mvin、matmul 的机器码，打包成 my_test-baremetal 可执行文件。</w:t>
+      </w:r>
+    </w:p>
+    <w:p>
+      <w:pPr>
+        <w:rPr>
+          <w:rFonts w:hint="default"/>
+          <w:b w:val="0"/>
+          <w:bCs w:val="0"/>
+          <w:lang w:val="en-US" w:eastAsia="zh-CN"/>
+        </w:rPr>
+      </w:pPr>
+    </w:p>
+    <w:p>
+      <w:pPr>
+        <w:rPr>
+          <w:rFonts w:hint="default"/>
+          <w:b w:val="0"/>
+          <w:bCs w:val="0"/>
+          <w:lang w:val="en-US" w:eastAsia="zh-CN"/>
+        </w:rPr>
+      </w:pPr>
+      <w:r>
+        <w:rPr>
+          <w:rFonts w:hint="default"/>
+          <w:b w:val="0"/>
+          <w:bCs w:val="0"/>
+          <w:lang w:val="en-US" w:eastAsia="zh-CN"/>
+        </w:rPr>
+        <w:t>在 Spike 里运行它，它就只会傻傻地执行你刚才写死的那个 256x256 的矩阵乘法。</w:t>
+      </w:r>
+    </w:p>
+    <w:p>
+      <w:pPr>
+        <w:rPr>
+          <w:rFonts w:hint="default"/>
+          <w:b w:val="0"/>
+          <w:bCs w:val="0"/>
+          <w:lang w:val="en-US" w:eastAsia="zh-CN"/>
+        </w:rPr>
+      </w:pPr>
+    </w:p>
+    <w:p>
+      <w:pPr>
+        <w:rPr>
+          <w:rFonts w:hint="default"/>
+          <w:b w:val="0"/>
+          <w:bCs w:val="0"/>
+          <w:lang w:val="en-US" w:eastAsia="zh-CN"/>
+        </w:rPr>
+      </w:pPr>
+      <w:r>
+        <w:rPr>
+          <w:rFonts w:hint="default"/>
+          <w:b w:val="0"/>
+          <w:bCs w:val="0"/>
+          <w:lang w:val="en-US" w:eastAsia="zh-CN"/>
+        </w:rPr>
+        <w:t>B. ONNX-Runtime 流程（“播放器”模式）</w:t>
+      </w:r>
+    </w:p>
+    <w:p>
+      <w:pPr>
+        <w:rPr>
+          <w:rFonts w:hint="default"/>
+          <w:b w:val="0"/>
+          <w:bCs w:val="0"/>
+          <w:lang w:val="en-US" w:eastAsia="zh-CN"/>
+        </w:rPr>
+      </w:pPr>
+      <w:r>
+        <w:rPr>
+          <w:rFonts w:hint="default"/>
+          <w:b w:val="0"/>
+          <w:bCs w:val="0"/>
+          <w:lang w:val="en-US" w:eastAsia="zh-CN"/>
+        </w:rPr>
+        <w:t>在这个流程中，你不再为每一个新模型写任何 C 代码，也不需要重新编译。</w:t>
+      </w:r>
+    </w:p>
+    <w:p>
+      <w:pPr>
+        <w:rPr>
+          <w:rFonts w:hint="default"/>
+          <w:b w:val="0"/>
+          <w:bCs w:val="0"/>
+          <w:lang w:val="en-US" w:eastAsia="zh-CN"/>
+        </w:rPr>
+      </w:pPr>
+    </w:p>
+    <w:p>
+      <w:pPr>
+        <w:rPr>
+          <w:rFonts w:hint="default"/>
+          <w:b w:val="0"/>
+          <w:bCs w:val="0"/>
+          <w:lang w:val="en-US" w:eastAsia="zh-CN"/>
+        </w:rPr>
+      </w:pPr>
+      <w:r>
+        <w:rPr>
+          <w:rFonts w:hint="default"/>
+          <w:b w:val="0"/>
+          <w:bCs w:val="0"/>
+          <w:lang w:val="en-US" w:eastAsia="zh-CN"/>
+        </w:rPr>
+        <w:t>模型准备：你在高配 PC 上用 PyTorch 导出一个 resnet.onnx 文件。这个文件只是一个数据文件，不是代码。</w:t>
+      </w:r>
+    </w:p>
+    <w:p>
+      <w:pPr>
+        <w:rPr>
+          <w:rFonts w:hint="default"/>
+          <w:b w:val="0"/>
+          <w:bCs w:val="0"/>
+          <w:lang w:val="en-US" w:eastAsia="zh-CN"/>
+        </w:rPr>
+      </w:pPr>
+    </w:p>
+    <w:p>
+      <w:pPr>
+        <w:rPr>
+          <w:rFonts w:hint="default"/>
+          <w:b w:val="0"/>
+          <w:bCs w:val="0"/>
+          <w:lang w:val="en-US" w:eastAsia="zh-CN"/>
+        </w:rPr>
+      </w:pPr>
+      <w:r>
+        <w:rPr>
+          <w:rFonts w:hint="default"/>
+          <w:b w:val="0"/>
+          <w:bCs w:val="0"/>
+          <w:lang w:val="en-US" w:eastAsia="zh-CN"/>
+        </w:rPr>
+        <w:t>一次性编译：你执行 git submodule update --init --recursive software/onnxruntime-riscv，然后把整个 ONNX 引擎编译成一个通用的 RISC-V 可执行文件（我们暂且叫它 ort_runner）。这个动作通常只需要做一次。</w:t>
+      </w:r>
+    </w:p>
+    <w:p>
+      <w:pPr>
+        <w:rPr>
+          <w:rFonts w:hint="default"/>
+          <w:b w:val="0"/>
+          <w:bCs w:val="0"/>
+          <w:lang w:val="en-US" w:eastAsia="zh-CN"/>
+        </w:rPr>
+      </w:pPr>
+    </w:p>
+    <w:p>
+      <w:pPr>
+        <w:rPr>
+          <w:rFonts w:hint="default"/>
+          <w:b w:val="0"/>
+          <w:bCs w:val="0"/>
+          <w:lang w:val="en-US" w:eastAsia="zh-CN"/>
+        </w:rPr>
+      </w:pPr>
+      <w:r>
+        <w:rPr>
+          <w:rFonts w:hint="default"/>
+          <w:b w:val="0"/>
+          <w:bCs w:val="0"/>
+          <w:lang w:val="en-US" w:eastAsia="zh-CN"/>
+        </w:rPr>
+        <w:t>运行时解析（魔法在这里发生）：你把 ort_runner 和 resnet.onnx 都丢进仿真器（如 FireSim 或 Spike）中。</w:t>
+      </w:r>
+    </w:p>
+    <w:p>
+      <w:pPr>
+        <w:rPr>
+          <w:rFonts w:hint="default"/>
+          <w:b w:val="0"/>
+          <w:bCs w:val="0"/>
+          <w:lang w:val="en-US" w:eastAsia="zh-CN"/>
+        </w:rPr>
+      </w:pPr>
+    </w:p>
+    <w:p>
+      <w:pPr>
+        <w:rPr>
+          <w:rFonts w:hint="default"/>
+          <w:b w:val="0"/>
+          <w:bCs w:val="0"/>
+          <w:lang w:val="en-US" w:eastAsia="zh-CN"/>
+        </w:rPr>
+      </w:pPr>
+      <w:r>
+        <w:rPr>
+          <w:rFonts w:hint="default"/>
+          <w:b w:val="0"/>
+          <w:bCs w:val="0"/>
+          <w:lang w:val="en-US" w:eastAsia="zh-CN"/>
+        </w:rPr>
+        <w:t>运行命令：你执行类似 spike ort_runner resnet.onnx 的命令。</w:t>
+      </w:r>
+    </w:p>
+    <w:p>
+      <w:pPr>
+        <w:rPr>
+          <w:rFonts w:hint="default"/>
+          <w:b w:val="0"/>
+          <w:bCs w:val="0"/>
+          <w:lang w:val="en-US" w:eastAsia="zh-CN"/>
+        </w:rPr>
+      </w:pPr>
+    </w:p>
+    <w:p>
+      <w:pPr>
+        <w:rPr>
+          <w:rFonts w:hint="default"/>
+          <w:b w:val="0"/>
+          <w:bCs w:val="0"/>
+          <w:lang w:val="en-US" w:eastAsia="zh-CN"/>
+        </w:rPr>
+      </w:pPr>
+      <w:r>
+        <w:rPr>
+          <w:rFonts w:hint="default"/>
+          <w:b w:val="0"/>
+          <w:bCs w:val="0"/>
+          <w:lang w:val="en-US" w:eastAsia="zh-CN"/>
+        </w:rPr>
+        <w:t>ort_runner 启动后，读取 resnet.onnx 文件。</w:t>
+      </w:r>
+    </w:p>
+    <w:p>
+      <w:pPr>
+        <w:rPr>
+          <w:rFonts w:hint="default"/>
+          <w:b w:val="0"/>
+          <w:bCs w:val="0"/>
+          <w:lang w:val="en-US" w:eastAsia="zh-CN"/>
+        </w:rPr>
+      </w:pPr>
+    </w:p>
+    <w:p>
+      <w:pPr>
+        <w:rPr>
+          <w:rFonts w:hint="default"/>
+          <w:b w:val="0"/>
+          <w:bCs w:val="0"/>
+          <w:lang w:val="en-US" w:eastAsia="zh-CN"/>
+        </w:rPr>
+      </w:pPr>
+      <w:r>
+        <w:rPr>
+          <w:rFonts w:hint="default"/>
+          <w:b w:val="0"/>
+          <w:bCs w:val="0"/>
+          <w:lang w:val="en-US" w:eastAsia="zh-CN"/>
+        </w:rPr>
+        <w:t>它在内存里看到第一个节点是卷积，于是它自己的底层代码自动去调用 gemmini.h 里的算子，把算好的结果存入内存。</w:t>
+      </w:r>
+    </w:p>
+    <w:p>
+      <w:pPr>
+        <w:rPr>
+          <w:rFonts w:hint="default"/>
+          <w:b w:val="0"/>
+          <w:bCs w:val="0"/>
+          <w:lang w:val="en-US" w:eastAsia="zh-CN"/>
+        </w:rPr>
+      </w:pPr>
+    </w:p>
+    <w:p>
+      <w:pPr>
+        <w:rPr>
+          <w:rFonts w:hint="default"/>
+          <w:b w:val="0"/>
+          <w:bCs w:val="0"/>
+          <w:lang w:val="en-US" w:eastAsia="zh-CN"/>
+        </w:rPr>
+      </w:pPr>
+      <w:r>
+        <w:rPr>
+          <w:rFonts w:hint="default"/>
+          <w:b w:val="0"/>
+          <w:bCs w:val="0"/>
+          <w:lang w:val="en-US" w:eastAsia="zh-CN"/>
+        </w:rPr>
+        <w:t>它再看下一个节点，继续调用。</w:t>
+      </w:r>
+    </w:p>
+    <w:p>
+      <w:pPr>
+        <w:rPr>
+          <w:rFonts w:hint="default"/>
+          <w:b w:val="0"/>
+          <w:bCs w:val="0"/>
+          <w:lang w:val="en-US" w:eastAsia="zh-CN"/>
+        </w:rPr>
+      </w:pPr>
+    </w:p>
+    <w:p>
+      <w:pPr>
+        <w:rPr>
+          <w:rFonts w:hint="default"/>
+          <w:b w:val="0"/>
+          <w:bCs w:val="0"/>
+          <w:lang w:val="en-US" w:eastAsia="zh-CN"/>
+        </w:rPr>
+      </w:pPr>
+      <w:r>
+        <w:rPr>
+          <w:rFonts w:hint="default"/>
+          <w:b w:val="0"/>
+          <w:bCs w:val="0"/>
+          <w:lang w:val="en-US" w:eastAsia="zh-CN"/>
+        </w:rPr>
+        <w:t>总结</w:t>
+      </w:r>
+    </w:p>
+    <w:p>
+      <w:pPr>
+        <w:rPr>
+          <w:rFonts w:hint="default"/>
+          <w:b w:val="0"/>
+          <w:bCs w:val="0"/>
+          <w:lang w:val="en-US" w:eastAsia="zh-CN"/>
+        </w:rPr>
+      </w:pPr>
+      <w:r>
+        <w:rPr>
+          <w:rFonts w:hint="default"/>
+          <w:b w:val="0"/>
+          <w:bCs w:val="0"/>
+          <w:lang w:val="en-US" w:eastAsia="zh-CN"/>
+        </w:rPr>
+        <w:t>C 代码流程 = 静态编译。你为了跑一个模型，专门给它写了一个 C 程序并编译成了专属的执行文件。换个模型，你得重写代码、重新编译。</w:t>
+      </w:r>
+    </w:p>
+    <w:p>
+      <w:pPr>
+        <w:rPr>
+          <w:rFonts w:hint="default"/>
+          <w:b w:val="0"/>
+          <w:bCs w:val="0"/>
+          <w:lang w:val="en-US" w:eastAsia="zh-CN"/>
+        </w:rPr>
+      </w:pPr>
+    </w:p>
+    <w:p>
+      <w:pPr>
+        <w:rPr>
+          <w:rFonts w:hint="default"/>
+          <w:b w:val="0"/>
+          <w:bCs w:val="0"/>
+          <w:lang w:val="en-US" w:eastAsia="zh-CN"/>
+        </w:rPr>
+      </w:pPr>
+      <w:r>
+        <w:rPr>
+          <w:rFonts w:hint="default"/>
+          <w:b w:val="0"/>
+          <w:bCs w:val="0"/>
+          <w:lang w:val="en-US" w:eastAsia="zh-CN"/>
+        </w:rPr>
+        <w:t>ONNX 流程 = 动态解释执行。你编译了一个全能的“ONNX 解析器”，只要模型符合 ONNX 规范，无论是 ResNet 还是 MobileNet，你只需要换个 .onnx 文件丢给它运行即可，再也不需要去修改 Makefile 或者写底层 C 宏了。</w:t>
+      </w:r>
+    </w:p>
+    <w:p>
+      <w:pPr>
+        <w:rPr>
+          <w:rFonts w:hint="default"/>
+          <w:b w:val="0"/>
+          <w:bCs w:val="0"/>
+          <w:lang w:val="en-US" w:eastAsia="zh-CN"/>
+        </w:rPr>
+      </w:pPr>
+    </w:p>
+    <w:p>
+      <w:pPr>
+        <w:rPr>
+          <w:rFonts w:hint="default"/>
+          <w:b w:val="0"/>
+          <w:bCs w:val="0"/>
+          <w:sz w:val="36"/>
+          <w:szCs w:val="36"/>
+          <w:lang w:val="en-US" w:eastAsia="zh-CN"/>
+        </w:rPr>
+      </w:pPr>
+      <w:r>
+        <w:rPr>
+          <w:rFonts w:hint="eastAsia"/>
+          <w:b w:val="0"/>
+          <w:bCs w:val="0"/>
+          <w:sz w:val="36"/>
+          <w:szCs w:val="36"/>
+          <w:lang w:val="en-US" w:eastAsia="zh-CN"/>
+        </w:rPr>
+        <w:t>在gemmini中部署</w:t>
+      </w:r>
+      <w:r>
+        <w:rPr>
+          <w:rFonts w:hint="default"/>
+          <w:b w:val="0"/>
+          <w:bCs w:val="0"/>
+          <w:sz w:val="36"/>
+          <w:szCs w:val="36"/>
+          <w:lang w:val="en-US" w:eastAsia="zh-CN"/>
+        </w:rPr>
+        <w:t>YOLOv11</w:t>
+      </w:r>
+    </w:p>
+    <w:p>
+      <w:pPr>
+        <w:rPr>
+          <w:rFonts w:hint="default"/>
+          <w:b w:val="0"/>
+          <w:bCs w:val="0"/>
+          <w:lang w:val="en-US" w:eastAsia="zh-CN"/>
+        </w:rPr>
+      </w:pPr>
+      <w:r>
+        <w:rPr>
+          <w:rFonts w:hint="default"/>
+          <w:b w:val="0"/>
+          <w:bCs w:val="0"/>
+          <w:lang w:val="en-US" w:eastAsia="zh-CN"/>
+        </w:rPr>
+        <w:t>我认为在 Gemmini 中运行 YOLOv11 是**完全可行的**，但你需要避开一些底层的“坑”，并选择正确的仿真环境。</w:t>
+      </w:r>
+    </w:p>
+    <w:p>
+      <w:pPr>
+        <w:rPr>
+          <w:rFonts w:hint="default"/>
+          <w:b w:val="0"/>
+          <w:bCs w:val="0"/>
+          <w:lang w:val="en-US" w:eastAsia="zh-CN"/>
+        </w:rPr>
+      </w:pPr>
+    </w:p>
+    <w:p>
+      <w:pPr>
+        <w:rPr>
+          <w:rFonts w:hint="default"/>
+          <w:b w:val="0"/>
+          <w:bCs w:val="0"/>
+          <w:lang w:val="en-US" w:eastAsia="zh-CN"/>
+        </w:rPr>
+      </w:pPr>
+      <w:r>
+        <w:rPr>
+          <w:rFonts w:hint="default"/>
+          <w:b w:val="0"/>
+          <w:bCs w:val="0"/>
+          <w:lang w:val="en-US" w:eastAsia="zh-CN"/>
+        </w:rPr>
+        <w:t>基于文档提供的架构和软件栈描述，以下是支持其可行性的核心依据，以及你需要面对的现实挑战：</w:t>
+      </w:r>
+    </w:p>
+    <w:p>
+      <w:pPr>
+        <w:rPr>
+          <w:rFonts w:hint="default"/>
+          <w:b w:val="0"/>
+          <w:bCs w:val="0"/>
+          <w:lang w:val="en-US" w:eastAsia="zh-CN"/>
+        </w:rPr>
+      </w:pPr>
+    </w:p>
+    <w:p>
+      <w:pPr>
+        <w:rPr>
+          <w:rFonts w:hint="default"/>
+          <w:b w:val="0"/>
+          <w:bCs w:val="0"/>
+          <w:lang w:val="en-US" w:eastAsia="zh-CN"/>
+        </w:rPr>
+      </w:pPr>
+      <w:r>
+        <w:rPr>
+          <w:rFonts w:hint="default"/>
+          <w:b w:val="0"/>
+          <w:bCs w:val="0"/>
+          <w:lang w:val="en-US" w:eastAsia="zh-CN"/>
+        </w:rPr>
+        <w:t>### 🌟 为什么可行？（核心依据）</w:t>
+      </w:r>
+    </w:p>
+    <w:p>
+      <w:pPr>
+        <w:rPr>
+          <w:rFonts w:hint="default"/>
+          <w:b w:val="0"/>
+          <w:bCs w:val="0"/>
+          <w:lang w:val="en-US" w:eastAsia="zh-CN"/>
+        </w:rPr>
+      </w:pPr>
+    </w:p>
+    <w:p>
+      <w:pPr>
+        <w:rPr>
+          <w:rFonts w:hint="default"/>
+          <w:b w:val="0"/>
+          <w:bCs w:val="0"/>
+          <w:lang w:val="en-US" w:eastAsia="zh-CN"/>
+        </w:rPr>
+      </w:pPr>
+      <w:r>
+        <w:rPr>
+          <w:rFonts w:hint="default"/>
+          <w:b w:val="0"/>
+          <w:bCs w:val="0"/>
+          <w:lang w:val="en-US" w:eastAsia="zh-CN"/>
+        </w:rPr>
+        <w:t>* **官方支持 ONNX-Runtime 生态**：这是最关键的基石。文档明确指出，Gemmini 包含了一个 `onnxruntime-riscv` 的移植版本子模块。这意味着只要你能把 YOLOv11 从 PyTorch 导出为标准的 `.onnx` 格式，Gemmini 的软件栈在理论上就能解析并执行它的计算图。</w:t>
+      </w:r>
+    </w:p>
+    <w:p>
+      <w:pPr>
+        <w:rPr>
+          <w:rFonts w:hint="default"/>
+          <w:b w:val="0"/>
+          <w:bCs w:val="0"/>
+          <w:lang w:val="en-US" w:eastAsia="zh-CN"/>
+        </w:rPr>
+      </w:pPr>
+      <w:r>
+        <w:rPr>
+          <w:rFonts w:hint="default"/>
+          <w:b w:val="0"/>
+          <w:bCs w:val="0"/>
+          <w:lang w:val="en-US" w:eastAsia="zh-CN"/>
+        </w:rPr>
+        <w:t>* **原生支持大尺寸卷积与矩阵乘法**：YOLOv11 的骨干网络（Backbone）绝大多数计算量都集中在卷积层。Gemmini 提供了高级的 CISC 循环指令（如 `gemmini_loop_conv_ws`），硬件状态机会自动为你处理大尺寸卷积的分块（Tiling）和双缓冲（Double-buffering）。因此，即便 YOLOv11 的特征图很大，加速器也能将其拆解吞下。</w:t>
+      </w:r>
+    </w:p>
+    <w:p>
+      <w:pPr>
+        <w:rPr>
+          <w:rFonts w:hint="default"/>
+          <w:b w:val="0"/>
+          <w:bCs w:val="0"/>
+          <w:lang w:val="en-US" w:eastAsia="zh-CN"/>
+        </w:rPr>
+      </w:pPr>
+      <w:r>
+        <w:rPr>
+          <w:rFonts w:hint="default"/>
+          <w:b w:val="0"/>
+          <w:bCs w:val="0"/>
+          <w:lang w:val="en-US" w:eastAsia="zh-CN"/>
+        </w:rPr>
+        <w:t>* **支持完整的 Linux 操作系统环境**：YOLOv11 模型体积庞大，需要大量的内存进行特征图的缓存。文档特别警告，在 Proxy-kernel 或裸机环境下，由于堆空间（heap space）有限，大型程序可能会崩溃。但幸运的是，Gemmini 支持编译动态链接、支持全套系统调用的 Linux 二进制文件。在 Linux 环境下运行，YOLOv11 就可以利用完整的虚拟内存机制。</w:t>
+      </w:r>
+    </w:p>
+    <w:p>
+      <w:pPr>
+        <w:rPr>
+          <w:rFonts w:hint="default"/>
+          <w:b w:val="0"/>
+          <w:bCs w:val="0"/>
+          <w:lang w:val="en-US" w:eastAsia="zh-CN"/>
+        </w:rPr>
+      </w:pPr>
+    </w:p>
+    <w:p>
+      <w:pPr>
+        <w:rPr>
+          <w:rFonts w:hint="default"/>
+          <w:b w:val="0"/>
+          <w:bCs w:val="0"/>
+          <w:lang w:val="en-US" w:eastAsia="zh-CN"/>
+        </w:rPr>
+      </w:pPr>
+      <w:r>
+        <w:rPr>
+          <w:rFonts w:hint="default"/>
+          <w:b w:val="0"/>
+          <w:bCs w:val="0"/>
+          <w:lang w:val="en-US" w:eastAsia="zh-CN"/>
+        </w:rPr>
+        <w:t>### ⚠️ 需要注意的现实挑战（潜在瓶颈）</w:t>
+      </w:r>
+    </w:p>
+    <w:p>
+      <w:pPr>
+        <w:rPr>
+          <w:rFonts w:hint="default"/>
+          <w:b w:val="0"/>
+          <w:bCs w:val="0"/>
+          <w:lang w:val="en-US" w:eastAsia="zh-CN"/>
+        </w:rPr>
+      </w:pPr>
+    </w:p>
+    <w:p>
+      <w:pPr>
+        <w:rPr>
+          <w:rFonts w:hint="default"/>
+          <w:b w:val="0"/>
+          <w:bCs w:val="0"/>
+          <w:lang w:val="en-US" w:eastAsia="zh-CN"/>
+        </w:rPr>
+      </w:pPr>
+      <w:r>
+        <w:rPr>
+          <w:rFonts w:hint="default"/>
+          <w:b w:val="0"/>
+          <w:bCs w:val="0"/>
+          <w:lang w:val="en-US" w:eastAsia="zh-CN"/>
+        </w:rPr>
+        <w:t>尽管大方向可行，但在实际部署中，YOLOv11 会给 Gemmini 带来几个文档中暗示的边缘挑战：</w:t>
+      </w:r>
+    </w:p>
+    <w:p>
+      <w:pPr>
+        <w:rPr>
+          <w:rFonts w:hint="default"/>
+          <w:b w:val="0"/>
+          <w:bCs w:val="0"/>
+          <w:lang w:val="en-US" w:eastAsia="zh-CN"/>
+        </w:rPr>
+      </w:pPr>
+    </w:p>
+    <w:p>
+      <w:pPr>
+        <w:rPr>
+          <w:rFonts w:hint="default"/>
+          <w:b w:val="0"/>
+          <w:bCs w:val="0"/>
+          <w:lang w:val="en-US" w:eastAsia="zh-CN"/>
+        </w:rPr>
+      </w:pPr>
+      <w:r>
+        <w:rPr>
+          <w:rFonts w:hint="default"/>
+          <w:b w:val="0"/>
+          <w:bCs w:val="0"/>
+          <w:lang w:val="en-US" w:eastAsia="zh-CN"/>
+        </w:rPr>
+        <w:t>* **特殊激活函数的 CPU 回退（Fallback）**：文档在介绍 `config_ex` 指令时提到，Gemmini 硬件原生支持的激活函数是 ReLU 或 ReLU6。但是，YOLOv11 大量使用了 SiLU（Swish）激活函数。当 ONNX-Runtime 引擎发现底层硬件不支持 SiLU 时，它会将这些计算节点交还给宿主处理器（Rocket CPU）去用软件串行计算。这会极大地拖慢整体的推理速度。</w:t>
+      </w:r>
+    </w:p>
+    <w:p>
+      <w:pPr>
+        <w:rPr>
+          <w:rFonts w:hint="default"/>
+          <w:b w:val="0"/>
+          <w:bCs w:val="0"/>
+          <w:lang w:val="en-US" w:eastAsia="zh-CN"/>
+        </w:rPr>
+      </w:pPr>
+      <w:r>
+        <w:rPr>
+          <w:rFonts w:hint="default"/>
+          <w:b w:val="0"/>
+          <w:bCs w:val="0"/>
+          <w:lang w:val="en-US" w:eastAsia="zh-CN"/>
+        </w:rPr>
+        <w:t>* **复杂的后处理逻辑**：YOLOv11 的输出包含坐标解码和非极大值抑制（NMS）。这些操作缺乏矩阵规律性，Gemmini 的脉动阵列无法加速它们。这些任务也必须由 Rocket CPU 来完成。</w:t>
+      </w:r>
+    </w:p>
+    <w:p>
+      <w:pPr>
+        <w:rPr>
+          <w:rFonts w:hint="default"/>
+          <w:b w:val="0"/>
+          <w:bCs w:val="0"/>
+          <w:lang w:val="en-US" w:eastAsia="zh-CN"/>
+        </w:rPr>
+      </w:pPr>
+      <w:r>
+        <w:rPr>
+          <w:rFonts w:hint="default"/>
+          <w:b w:val="0"/>
+          <w:bCs w:val="0"/>
+          <w:lang w:val="en-US" w:eastAsia="zh-CN"/>
+        </w:rPr>
+        <w:t>* **无法在常规模拟器上运行**：文档明确指出，像 ResNet50 这样的端到端大型 DNN 负载，如果放在 Verilator 或 VCS 这种软件模拟器上运行，花费的时间太长了。YOLOv11 比 ResNet50 的计算量更大，因此你**必须**使用 FireSim（FPGA 加速的仿真平台）才能在合理的时间内跑完测试。</w:t>
+      </w:r>
+    </w:p>
+    <w:p>
+      <w:pPr>
+        <w:rPr>
+          <w:rFonts w:hint="default"/>
+          <w:b w:val="0"/>
+          <w:bCs w:val="0"/>
+          <w:lang w:val="en-US" w:eastAsia="zh-CN"/>
+        </w:rPr>
+      </w:pPr>
+    </w:p>
+    <w:p>
+      <w:pPr>
+        <w:rPr>
+          <w:rFonts w:hint="default"/>
+          <w:b w:val="0"/>
+          <w:bCs w:val="0"/>
+          <w:lang w:val="en-US" w:eastAsia="zh-CN"/>
+        </w:rPr>
+      </w:pPr>
+      <w:r>
+        <w:rPr>
+          <w:rFonts w:hint="default"/>
+          <w:b w:val="0"/>
+          <w:bCs w:val="0"/>
+          <w:lang w:val="en-US" w:eastAsia="zh-CN"/>
+        </w:rPr>
+        <w:t>### 总结</w:t>
+      </w:r>
+    </w:p>
+    <w:p>
+      <w:pPr>
+        <w:rPr>
+          <w:rFonts w:hint="default"/>
+          <w:b w:val="0"/>
+          <w:bCs w:val="0"/>
+          <w:lang w:val="en-US" w:eastAsia="zh-CN"/>
+        </w:rPr>
+      </w:pPr>
+    </w:p>
+    <w:p>
+      <w:pPr>
+        <w:rPr>
+          <w:rFonts w:hint="default"/>
+          <w:b w:val="0"/>
+          <w:bCs w:val="0"/>
+          <w:lang w:val="en-US" w:eastAsia="zh-CN"/>
+        </w:rPr>
+      </w:pPr>
+      <w:r>
+        <w:rPr>
+          <w:rFonts w:hint="default"/>
+          <w:b w:val="0"/>
+          <w:bCs w:val="0"/>
+          <w:lang w:val="en-US" w:eastAsia="zh-CN"/>
+        </w:rPr>
+        <w:t>在 Gemmini 上运行 YOLOv11 的路径是清晰的：**PyTorch 导出 ONNX  编译基于 Linux 的 ONNX-Runtime 引擎  在 FireSim 平台上运行**。它能完美加速大部分的卷积计算，但特殊激活函数和后处理会成为 CPU 的性能瓶颈。</w:t>
+      </w:r>
+    </w:p>
+    <w:p>
+      <w:pPr>
+        <w:rPr>
+          <w:rFonts w:hint="default"/>
+          <w:b w:val="0"/>
+          <w:bCs w:val="0"/>
+          <w:lang w:val="en-US" w:eastAsia="zh-CN"/>
+        </w:rPr>
+      </w:pPr>
+    </w:p>
+    <w:p>
+      <w:pPr>
+        <w:rPr>
+          <w:rFonts w:hint="default"/>
+          <w:b w:val="0"/>
+          <w:bCs w:val="0"/>
+          <w:lang w:val="en-US" w:eastAsia="zh-CN"/>
+        </w:rPr>
+      </w:pPr>
+      <w:r>
+        <w:rPr>
+          <w:rFonts w:hint="default"/>
+          <w:b w:val="0"/>
+          <w:bCs w:val="0"/>
+          <w:lang w:val="en-US" w:eastAsia="zh-CN"/>
+        </w:rPr>
+        <w:t>需要我为你总结一下如何构建文档中提到的这个支持虚拟内存和操作系统的 Linux 测试环境，从而为运行大型 ONNX 模型做准备吗？</w:t>
+      </w:r>
+    </w:p>
+    <w:p>
+      <w:pPr>
+        <w:rPr>
+          <w:rFonts w:hint="default"/>
+          <w:b w:val="0"/>
+          <w:bCs w:val="0"/>
+          <w:lang w:val="en-US" w:eastAsia="zh-CN"/>
+        </w:rPr>
+      </w:pPr>
       <w:bookmarkStart w:id="0" w:name="_GoBack"/>
       <w:bookmarkEnd w:id="0"/>
-    </w:p>
-    <w:p>
-      <w:pPr>
-        <w:rPr>
-          <w:rFonts w:hint="default"/>
-          <w:b w:val="0"/>
-          <w:bCs w:val="0"/>
-          <w:lang w:val="en-US" w:eastAsia="zh-CN"/>
-        </w:rPr>
-      </w:pPr>
-    </w:p>
-    <w:p>
-      <w:pPr>
-        <w:rPr>
-          <w:rFonts w:hint="default"/>
-          <w:b w:val="0"/>
-          <w:bCs w:val="0"/>
-          <w:lang w:val="en-US" w:eastAsia="zh-CN"/>
-        </w:rPr>
-      </w:pPr>
-    </w:p>
-    <w:p>
-      <w:pPr>
-        <w:rPr>
-          <w:rFonts w:hint="default"/>
-          <w:b w:val="0"/>
-          <w:bCs w:val="0"/>
-          <w:lang w:val="en-US" w:eastAsia="zh-CN"/>
-        </w:rPr>
-      </w:pPr>
-      <w:r>
-        <w:rPr>
-          <w:rFonts w:hint="default"/>
-          <w:b w:val="0"/>
-          <w:bCs w:val="0"/>
-          <w:lang w:val="en-US" w:eastAsia="zh-CN"/>
-        </w:rPr>
-        <w:t>### 3. 量化回写（Quantization &amp; Write-back）：读取到 SP 中</w:t>
-      </w:r>
-    </w:p>
-    <w:p>
-      <w:pPr>
-        <w:rPr>
-          <w:rFonts w:hint="default"/>
-          <w:b w:val="0"/>
-          <w:bCs w:val="0"/>
-          <w:lang w:val="en-US" w:eastAsia="zh-CN"/>
-        </w:rPr>
-      </w:pPr>
-    </w:p>
-    <w:p>
-      <w:pPr>
-        <w:rPr>
-          <w:rFonts w:hint="default"/>
-          <w:b w:val="0"/>
-          <w:bCs w:val="0"/>
-          <w:lang w:val="en-US" w:eastAsia="zh-CN"/>
-        </w:rPr>
-      </w:pPr>
-      <w:r>
-        <w:rPr>
-          <w:rFonts w:hint="default"/>
-          <w:b w:val="0"/>
-          <w:bCs w:val="0"/>
-          <w:lang w:val="en-US" w:eastAsia="zh-CN"/>
-        </w:rPr>
-        <w:t>**你的说法**：“当完成整层的计算时，将 ACC 中的数据重新读取到 SP 中”</w:t>
-      </w:r>
-    </w:p>
-    <w:p>
-      <w:pPr>
-        <w:rPr>
-          <w:rFonts w:hint="default"/>
-          <w:b w:val="0"/>
-          <w:bCs w:val="0"/>
-          <w:lang w:val="en-US" w:eastAsia="zh-CN"/>
-        </w:rPr>
-      </w:pPr>
-      <w:r>
-        <w:rPr>
-          <w:rFonts w:hint="default"/>
-          <w:b w:val="0"/>
-          <w:bCs w:val="0"/>
-          <w:lang w:val="en-US" w:eastAsia="zh-CN"/>
-        </w:rPr>
-        <w:t>**文档验证**：</w:t>
-      </w:r>
-    </w:p>
-    <w:p>
-      <w:pPr>
-        <w:rPr>
-          <w:rFonts w:hint="default"/>
-          <w:b w:val="0"/>
-          <w:bCs w:val="0"/>
-          <w:lang w:val="en-US" w:eastAsia="zh-CN"/>
-        </w:rPr>
-      </w:pPr>
-    </w:p>
-    <w:p>
-      <w:pPr>
-        <w:rPr>
-          <w:rFonts w:hint="default"/>
-          <w:b w:val="0"/>
-          <w:bCs w:val="0"/>
-          <w:lang w:val="en-US" w:eastAsia="zh-CN"/>
-        </w:rPr>
-      </w:pPr>
-      <w:r>
-        <w:rPr>
-          <w:rFonts w:hint="default"/>
-          <w:b w:val="0"/>
-          <w:bCs w:val="0"/>
-          <w:lang w:val="en-US" w:eastAsia="zh-CN"/>
-        </w:rPr>
-        <w:t>* 是的，但这中间包含了一个隐含的关键步骤：**量化/缩放（Scaling）**。</w:t>
-      </w:r>
-    </w:p>
-    <w:p>
-      <w:pPr>
-        <w:rPr>
-          <w:rFonts w:hint="default"/>
-          <w:b w:val="0"/>
-          <w:bCs w:val="0"/>
-          <w:lang w:val="en-US" w:eastAsia="zh-CN"/>
-        </w:rPr>
-      </w:pPr>
-      <w:r>
-        <w:rPr>
-          <w:rFonts w:hint="default"/>
-          <w:b w:val="0"/>
-          <w:bCs w:val="0"/>
-          <w:lang w:val="en-US" w:eastAsia="zh-CN"/>
-        </w:rPr>
-        <w:t>* 因为 Scratchpad 的带宽和存储单元是为 `inputType`（如 8-bit）设计的，而 ACC 里是 `accType`（如 32-bit）。</w:t>
-      </w:r>
-    </w:p>
-    <w:p>
-      <w:pPr>
-        <w:rPr>
-          <w:rFonts w:hint="default"/>
-          <w:b w:val="0"/>
-          <w:bCs w:val="0"/>
-          <w:lang w:val="en-US" w:eastAsia="zh-CN"/>
-        </w:rPr>
-      </w:pPr>
-      <w:r>
-        <w:rPr>
-          <w:rFonts w:hint="default"/>
-          <w:b w:val="0"/>
-          <w:bCs w:val="0"/>
-          <w:lang w:val="en-US" w:eastAsia="zh-CN"/>
-        </w:rPr>
-        <w:t>* 当你要把数据从 ACC 搬回 SP 时，硬件会自动执行一个缩放操作（通常是乘以一个 float32 的缩放因子然后截断），将其从 32 位降维到 8 位。</w:t>
-      </w:r>
-    </w:p>
-    <w:p>
-      <w:pPr>
-        <w:rPr>
-          <w:rFonts w:hint="default"/>
-          <w:b w:val="0"/>
-          <w:bCs w:val="0"/>
-          <w:lang w:val="en-US" w:eastAsia="zh-CN"/>
-        </w:rPr>
-      </w:pPr>
-      <w:r>
-        <w:rPr>
-          <w:rFonts w:hint="default"/>
-          <w:b w:val="0"/>
-          <w:bCs w:val="0"/>
-          <w:lang w:val="en-US" w:eastAsia="zh-CN"/>
-        </w:rPr>
-        <w:t>* **如何实现**：通过设置读取地址的 **Bit 29** 为 `0`，告诉硬件“读取时请进行缩放（Scale down）”，而不是原样读取。</w:t>
-      </w:r>
-    </w:p>
-    <w:p>
-      <w:pPr>
-        <w:rPr>
-          <w:rFonts w:hint="default"/>
-          <w:b w:val="0"/>
-          <w:bCs w:val="0"/>
-          <w:lang w:val="en-US" w:eastAsia="zh-CN"/>
-        </w:rPr>
-      </w:pPr>
-    </w:p>
-    <w:p>
-      <w:pPr>
-        <w:rPr>
-          <w:rFonts w:hint="default"/>
-          <w:b w:val="0"/>
-          <w:bCs w:val="0"/>
-          <w:lang w:val="en-US" w:eastAsia="zh-CN"/>
-        </w:rPr>
-      </w:pPr>
-      <w:r>
-        <w:rPr>
-          <w:rFonts w:hint="default"/>
-          <w:b w:val="0"/>
-          <w:bCs w:val="0"/>
-          <w:lang w:val="en-US" w:eastAsia="zh-CN"/>
-        </w:rPr>
-        <w:t>---</w:t>
-      </w:r>
-    </w:p>
-    <w:p>
-      <w:pPr>
-        <w:rPr>
-          <w:rFonts w:hint="default"/>
-          <w:b w:val="0"/>
-          <w:bCs w:val="0"/>
-          <w:lang w:val="en-US" w:eastAsia="zh-CN"/>
-        </w:rPr>
-      </w:pPr>
-    </w:p>
-    <w:p>
-      <w:pPr>
-        <w:rPr>
-          <w:rFonts w:hint="default"/>
-          <w:b w:val="0"/>
-          <w:bCs w:val="0"/>
-          <w:lang w:val="en-US" w:eastAsia="zh-CN"/>
-        </w:rPr>
-      </w:pPr>
-      <w:r>
-        <w:rPr>
-          <w:rFonts w:hint="default"/>
-          <w:b w:val="0"/>
-          <w:bCs w:val="0"/>
-          <w:lang w:val="en-US" w:eastAsia="zh-CN"/>
-        </w:rPr>
-        <w:t>### 总结：一个标准的 WS 模式生命周期</w:t>
-      </w:r>
-    </w:p>
-    <w:p>
-      <w:pPr>
-        <w:rPr>
-          <w:rFonts w:hint="default"/>
-          <w:b w:val="0"/>
-          <w:bCs w:val="0"/>
-          <w:lang w:val="en-US" w:eastAsia="zh-CN"/>
-        </w:rPr>
-      </w:pPr>
-    </w:p>
-    <w:p>
-      <w:pPr>
-        <w:rPr>
-          <w:rFonts w:hint="default"/>
-          <w:b w:val="0"/>
-          <w:bCs w:val="0"/>
-          <w:lang w:val="en-US" w:eastAsia="zh-CN"/>
-        </w:rPr>
-      </w:pPr>
-      <w:r>
-        <w:rPr>
-          <w:rFonts w:hint="default"/>
-          <w:b w:val="0"/>
-          <w:bCs w:val="0"/>
-          <w:lang w:val="en-US" w:eastAsia="zh-CN"/>
-        </w:rPr>
-        <w:t>| 步骤 | 动作 | 数据流向 | 关键机制 |</w:t>
-      </w:r>
-    </w:p>
-    <w:p>
-      <w:pPr>
-        <w:rPr>
-          <w:rFonts w:hint="default"/>
-          <w:b w:val="0"/>
-          <w:bCs w:val="0"/>
-          <w:lang w:val="en-US" w:eastAsia="zh-CN"/>
-        </w:rPr>
-      </w:pPr>
-      <w:r>
-        <w:rPr>
-          <w:rFonts w:hint="default"/>
-          <w:b w:val="0"/>
-          <w:bCs w:val="0"/>
-          <w:lang w:val="en-US" w:eastAsia="zh-CN"/>
-        </w:rPr>
-        <w:t>| --- | --- | --- | --- |</w:t>
-      </w:r>
-    </w:p>
-    <w:p>
-      <w:pPr>
-        <w:rPr>
-          <w:rFonts w:hint="default"/>
-          <w:b w:val="0"/>
-          <w:bCs w:val="0"/>
-          <w:lang w:val="en-US" w:eastAsia="zh-CN"/>
-        </w:rPr>
-      </w:pPr>
-      <w:r>
-        <w:rPr>
-          <w:rFonts w:hint="default"/>
-          <w:b w:val="0"/>
-          <w:bCs w:val="0"/>
-          <w:lang w:val="en-US" w:eastAsia="zh-CN"/>
-        </w:rPr>
-        <w:t>| **1. 计算第一块** | `matmul.compute` | Array  ACC | 写入 ACC，覆盖旧数据（Bit 30 = 0） |</w:t>
-      </w:r>
-    </w:p>
-    <w:p>
-      <w:pPr>
-        <w:rPr>
-          <w:rFonts w:hint="default"/>
-          <w:b w:val="0"/>
-          <w:bCs w:val="0"/>
-          <w:lang w:val="en-US" w:eastAsia="zh-CN"/>
-        </w:rPr>
-      </w:pPr>
-      <w:r>
-        <w:rPr>
-          <w:rFonts w:hint="default"/>
-          <w:b w:val="0"/>
-          <w:bCs w:val="0"/>
-          <w:lang w:val="en-US" w:eastAsia="zh-CN"/>
-        </w:rPr>
-        <w:t>| **2. 计算后续块** | `matmul.compute` | Array  ACC | **原地累加**（Bit 30 = 1） |</w:t>
-      </w:r>
-    </w:p>
-    <w:p>
-      <w:pPr>
-        <w:rPr>
-          <w:rFonts w:hint="default"/>
-          <w:b w:val="0"/>
-          <w:bCs w:val="0"/>
-          <w:lang w:val="en-US" w:eastAsia="zh-CN"/>
-        </w:rPr>
-      </w:pPr>
-      <w:r>
-        <w:rPr>
-          <w:rFonts w:hint="default"/>
-          <w:b w:val="0"/>
-          <w:bCs w:val="0"/>
-          <w:lang w:val="en-US" w:eastAsia="zh-CN"/>
-        </w:rPr>
-        <w:t>| **3. 层结束** | `mv` (Move) | ACC  SP | **读取并量化**（Bit 29 = 0），32bit  8bit |</w:t>
-      </w:r>
-    </w:p>
-    <w:p>
-      <w:pPr>
-        <w:rPr>
-          <w:rFonts w:hint="default"/>
-          <w:b w:val="0"/>
-          <w:bCs w:val="0"/>
-          <w:lang w:val="en-US" w:eastAsia="zh-CN"/>
-        </w:rPr>
-      </w:pPr>
-      <w:r>
-        <w:rPr>
-          <w:rFonts w:hint="default"/>
-          <w:b w:val="0"/>
-          <w:bCs w:val="0"/>
-          <w:lang w:val="en-US" w:eastAsia="zh-CN"/>
-        </w:rPr>
-        <w:t>| **4. 下一层开始** | `matmul.compute` | SP  Array | 此时 SP 中的数据已准备好作为下一层的输入  |</w:t>
-      </w:r>
-    </w:p>
-    <w:p>
-      <w:pPr>
-        <w:rPr>
-          <w:rFonts w:hint="default"/>
-          <w:b w:val="0"/>
-          <w:bCs w:val="0"/>
-          <w:lang w:val="en-US" w:eastAsia="zh-CN"/>
-        </w:rPr>
-      </w:pPr>
-    </w:p>
-    <w:p>
-      <w:pPr>
-        <w:rPr>
-          <w:rFonts w:hint="default"/>
-          <w:b w:val="0"/>
-          <w:bCs w:val="0"/>
-          <w:lang w:val="en-US" w:eastAsia="zh-CN"/>
-        </w:rPr>
-      </w:pPr>
-      <w:r>
-        <w:rPr>
-          <w:rFonts w:hint="default"/>
-          <w:b w:val="0"/>
-          <w:bCs w:val="0"/>
-          <w:lang w:val="en-US" w:eastAsia="zh-CN"/>
-        </w:rPr>
-        <w:t>所以，你的理解完全符合 Gemmini 的设计哲学：利用 ACC 处理高精度的中间累加，利用 SP 处理层与层之间的高效低精度传输。</w:t>
-      </w:r>
     </w:p>
     <w:sectPr>
       <w:pgSz w:w="11906" w:h="16838"/>
@@ -1362,18 +2726,18 @@
     <w:lsdException w:unhideWhenUsed="0" w:uiPriority="0" w:semiHidden="0" w:name="Document Map"/>
     <w:lsdException w:unhideWhenUsed="0" w:uiPriority="0" w:semiHidden="0" w:name="Plain Text"/>
     <w:lsdException w:unhideWhenUsed="0" w:uiPriority="0" w:semiHidden="0" w:name="E-mail Signature"/>
-    <w:lsdException w:unhideWhenUsed="0" w:uiPriority="0" w:semiHidden="0" w:name="Normal (Web)"/>
+    <w:lsdException w:qFormat="1" w:unhideWhenUsed="0" w:uiPriority="0" w:semiHidden="0" w:name="Normal (Web)"/>
     <w:lsdException w:unhideWhenUsed="0" w:uiPriority="0" w:semiHidden="0" w:name="HTML Acronym"/>
     <w:lsdException w:unhideWhenUsed="0" w:uiPriority="0" w:semiHidden="0" w:name="HTML Address"/>
     <w:lsdException w:unhideWhenUsed="0" w:uiPriority="0" w:semiHidden="0" w:name="HTML Cite"/>
-    <w:lsdException w:unhideWhenUsed="0" w:uiPriority="0" w:semiHidden="0" w:name="HTML Code"/>
+    <w:lsdException w:qFormat="1" w:unhideWhenUsed="0" w:uiPriority="0" w:semiHidden="0" w:name="HTML Code"/>
     <w:lsdException w:unhideWhenUsed="0" w:uiPriority="0" w:semiHidden="0" w:name="HTML Definition"/>
     <w:lsdException w:unhideWhenUsed="0" w:uiPriority="0" w:semiHidden="0" w:name="HTML Keyboard"/>
-    <w:lsdException w:unhideWhenUsed="0" w:uiPriority="0" w:semiHidden="0" w:name="HTML Preformatted"/>
+    <w:lsdException w:qFormat="1" w:unhideWhenUsed="0" w:uiPriority="0" w:semiHidden="0" w:name="HTML Preformatted"/>
     <w:lsdException w:unhideWhenUsed="0" w:uiPriority="0" w:semiHidden="0" w:name="HTML Sample"/>
     <w:lsdException w:unhideWhenUsed="0" w:uiPriority="0" w:semiHidden="0" w:name="HTML Typewriter"/>
     <w:lsdException w:unhideWhenUsed="0" w:uiPriority="0" w:semiHidden="0" w:name="HTML Variable"/>
-    <w:lsdException w:unhideWhenUsed="0" w:uiPriority="0" w:name="Normal Table"/>
+    <w:lsdException w:qFormat="1" w:unhideWhenUsed="0" w:uiPriority="0" w:name="Normal Table"/>
     <w:lsdException w:unhideWhenUsed="0" w:uiPriority="0" w:semiHidden="0" w:name="annotation subject"/>
     <w:lsdException w:unhideWhenUsed="0" w:uiPriority="0" w:semiHidden="0" w:name="Table Simple 1"/>
     <w:lsdException w:unhideWhenUsed="0" w:uiPriority="0" w:semiHidden="0" w:name="Table Simple 2"/>
@@ -1579,15 +2943,38 @@
       <w:lang w:val="en-US" w:eastAsia="zh-CN" w:bidi="ar"/>
     </w:rPr>
   </w:style>
-  <w:style w:type="character" w:default="1" w:styleId="6">
+  <w:style w:type="paragraph" w:styleId="4">
+    <w:name w:val="heading 4"/>
+    <w:basedOn w:val="1"/>
+    <w:next w:val="1"/>
+    <w:semiHidden/>
+    <w:unhideWhenUsed/>
+    <w:qFormat/>
+    <w:uiPriority w:val="0"/>
+    <w:pPr>
+      <w:spacing w:before="0" w:beforeAutospacing="1" w:after="0" w:afterAutospacing="1"/>
+      <w:jc w:val="left"/>
+    </w:pPr>
+    <w:rPr>
+      <w:rFonts w:hint="eastAsia" w:ascii="宋体" w:hAnsi="宋体" w:eastAsia="宋体" w:cs="宋体"/>
+      <w:b/>
+      <w:bCs/>
+      <w:kern w:val="0"/>
+      <w:sz w:val="24"/>
+      <w:szCs w:val="24"/>
+      <w:lang w:val="en-US" w:eastAsia="zh-CN" w:bidi="ar"/>
+    </w:rPr>
+  </w:style>
+  <w:style w:type="character" w:default="1" w:styleId="8">
     <w:name w:val="Default Paragraph Font"/>
     <w:semiHidden/>
     <w:qFormat/>
     <w:uiPriority w:val="0"/>
   </w:style>
-  <w:style w:type="table" w:default="1" w:styleId="5">
+  <w:style w:type="table" w:default="1" w:styleId="7">
     <w:name w:val="Normal Table"/>
     <w:semiHidden/>
+    <w:qFormat/>
     <w:uiPriority w:val="0"/>
     <w:tblPr>
       <w:tblCellMar>
@@ -1598,9 +2985,44 @@
       </w:tblCellMar>
     </w:tblPr>
   </w:style>
-  <w:style w:type="paragraph" w:styleId="4">
+  <w:style w:type="paragraph" w:styleId="5">
+    <w:name w:val="HTML Preformatted"/>
+    <w:basedOn w:val="1"/>
+    <w:qFormat/>
+    <w:uiPriority w:val="0"/>
+    <w:pPr>
+      <w:tabs>
+        <w:tab w:val="left" w:pos="916"/>
+        <w:tab w:val="left" w:pos="1832"/>
+        <w:tab w:val="left" w:pos="2748"/>
+        <w:tab w:val="left" w:pos="3664"/>
+        <w:tab w:val="left" w:pos="4580"/>
+        <w:tab w:val="left" w:pos="5496"/>
+        <w:tab w:val="left" w:pos="6412"/>
+        <w:tab w:val="left" w:pos="7328"/>
+        <w:tab w:val="left" w:pos="8244"/>
+        <w:tab w:val="left" w:pos="9160"/>
+        <w:tab w:val="left" w:pos="10076"/>
+        <w:tab w:val="left" w:pos="10992"/>
+        <w:tab w:val="left" w:pos="11908"/>
+        <w:tab w:val="left" w:pos="12824"/>
+        <w:tab w:val="left" w:pos="13740"/>
+        <w:tab w:val="left" w:pos="14656"/>
+      </w:tabs>
+      <w:jc w:val="left"/>
+    </w:pPr>
+    <w:rPr>
+      <w:rFonts w:hint="eastAsia" w:ascii="宋体" w:hAnsi="宋体" w:eastAsia="宋体" w:cs="宋体"/>
+      <w:kern w:val="0"/>
+      <w:sz w:val="24"/>
+      <w:szCs w:val="24"/>
+      <w:lang w:val="en-US" w:eastAsia="zh-CN" w:bidi="ar"/>
+    </w:rPr>
+  </w:style>
+  <w:style w:type="paragraph" w:styleId="6">
     <w:name w:val="Normal (Web)"/>
     <w:basedOn w:val="1"/>
+    <w:qFormat/>
     <w:uiPriority w:val="0"/>
     <w:pPr>
       <w:spacing w:before="0" w:beforeAutospacing="1" w:after="0" w:afterAutospacing="1"/>
@@ -1613,27 +3035,28 @@
       <w:lang w:val="en-US" w:eastAsia="zh-CN" w:bidi="ar"/>
     </w:rPr>
   </w:style>
-  <w:style w:type="character" w:styleId="7">
+  <w:style w:type="character" w:styleId="9">
     <w:name w:val="Strong"/>
-    <w:basedOn w:val="6"/>
+    <w:basedOn w:val="8"/>
     <w:qFormat/>
     <w:uiPriority w:val="0"/>
     <w:rPr>
       <w:b/>
     </w:rPr>
   </w:style>
-  <w:style w:type="character" w:styleId="8">
+  <w:style w:type="character" w:styleId="10">
     <w:name w:val="Emphasis"/>
-    <w:basedOn w:val="6"/>
+    <w:basedOn w:val="8"/>
     <w:qFormat/>
     <w:uiPriority w:val="0"/>
     <w:rPr>
       <w:i/>
     </w:rPr>
   </w:style>
-  <w:style w:type="character" w:styleId="9">
+  <w:style w:type="character" w:styleId="11">
     <w:name w:val="HTML Code"/>
-    <w:basedOn w:val="6"/>
+    <w:basedOn w:val="8"/>
+    <w:qFormat/>
     <w:uiPriority w:val="0"/>
     <w:rPr>
       <w:rFonts w:ascii="Courier New" w:hAnsi="Courier New"/>
